--- a/lecture.docx
+++ b/lecture.docx
@@ -33,8 +33,6 @@
       <w:r>
         <w:t>Class is a template, instance of a class is a variable that can actually use the template</w:t>
       </w:r>
-      <w:bookmarkStart w:id="0" w:name="_GoBack"/>
-      <w:bookmarkEnd w:id="0"/>
     </w:p>
     <w:p/>
     <w:p>
@@ -58,6 +56,11 @@
       </w:r>
     </w:p>
     <w:p/>
+    <w:p>
+      <w:r>
+        <w:t>instance variables are ways to attach variables to instances of a class. Local variables have a limited scope.</w:t>
+      </w:r>
+    </w:p>
     <w:p/>
     <w:p>
       <w:pPr>
@@ -80,6 +83,52 @@
       </w:r>
     </w:p>
     <w:p/>
+    <w:p>
+      <w:r>
+        <w:t>attr reader :balance # attr reader does exactly the code below --- it just reads the @balance.</w:t>
+      </w:r>
+    </w:p>
+    <w:p/>
+    <w:p>
+      <w:r>
+        <w:t>def balance</w:t>
+      </w:r>
+    </w:p>
+    <w:p>
+      <w:r>
+        <w:tab/>
+        <w:t>@balance</w:t>
+      </w:r>
+    </w:p>
+    <w:p>
+      <w:r>
+        <w:t>end</w:t>
+      </w:r>
+    </w:p>
+    <w:p/>
+    <w:p>
+      <w:r>
+        <w:t>attr_writer :balance #attr writer does exactly the code below --- allows you to set the @balance</w:t>
+      </w:r>
+    </w:p>
+    <w:p/>
+    <w:p>
+      <w:r>
+        <w:t>def balance= (value)</w:t>
+      </w:r>
+    </w:p>
+    <w:p>
+      <w:r>
+        <w:tab/>
+        <w:t>@balance = value</w:t>
+      </w:r>
+    </w:p>
+    <w:p>
+      <w:r>
+        <w:t>end</w:t>
+      </w:r>
+    </w:p>
+    <w:p/>
     <w:p/>
     <w:p>
       <w:pPr>
@@ -102,6 +151,12 @@
       </w:r>
     </w:p>
     <w:p/>
+    <w:p>
+      <w:r>
+        <w:t xml:space="preserve">lets you pass in parameters that the class can accept. </w:t>
+      </w:r>
+    </w:p>
+    <w:p/>
     <w:p/>
     <w:p>
       <w:pPr>
@@ -133,6 +188,162 @@
         <w:t>Lecture</w:t>
       </w:r>
     </w:p>
+    <w:p/>
+    <w:p>
+      <w:r>
+        <w:t>class SavingsAccount</w:t>
+      </w:r>
+    </w:p>
+    <w:p>
+      <w:r>
+        <w:tab/>
+        <w:t>def initialize(starting_balance)</w:t>
+      </w:r>
+    </w:p>
+    <w:p>
+      <w:r>
+        <w:tab/>
+      </w:r>
+      <w:r>
+        <w:tab/>
+        <w:t>@balance = starting_balance</w:t>
+      </w:r>
+    </w:p>
+    <w:p>
+      <w:pPr>
+        <w:ind w:firstLine="720"/>
+      </w:pPr>
+      <w:r>
+        <w:t>end</w:t>
+      </w:r>
+    </w:p>
+    <w:p>
+      <w:r>
+        <w:lastRenderedPageBreak/>
+        <w:tab/>
+      </w:r>
+    </w:p>
+    <w:p>
+      <w:r>
+        <w:t>attr reader :balance # attr reader does exactly the code below --- it just reads the @balance.</w:t>
+      </w:r>
+    </w:p>
+    <w:p/>
+    <w:p>
+      <w:r>
+        <w:t>def balance</w:t>
+      </w:r>
+    </w:p>
+    <w:p>
+      <w:r>
+        <w:tab/>
+        <w:t>@balance</w:t>
+      </w:r>
+    </w:p>
+    <w:p>
+      <w:r>
+        <w:t>end</w:t>
+      </w:r>
+    </w:p>
+    <w:p/>
+    <w:p>
+      <w:r>
+        <w:t>attr_writer :balance #attr writer does exactly the code below --- allows you to set the @balance</w:t>
+      </w:r>
+    </w:p>
+    <w:p/>
+    <w:p>
+      <w:r>
+        <w:t>def balance= (value)</w:t>
+      </w:r>
+    </w:p>
+    <w:p>
+      <w:r>
+        <w:tab/>
+        <w:t>@balance = value</w:t>
+      </w:r>
+    </w:p>
+    <w:p>
+      <w:r>
+        <w:t>end</w:t>
+      </w:r>
+    </w:p>
+    <w:p/>
+    <w:p>
+      <w:r>
+        <w:t>def withdraw(amount)</w:t>
+      </w:r>
+    </w:p>
+    <w:p>
+      <w:r>
+        <w:t>@some_other_variable = 123556</w:t>
+      </w:r>
+    </w:p>
+    <w:p>
+      <w:r>
+        <w:tab/>
+        <w:t>if @balance &gt;= amount</w:t>
+      </w:r>
+    </w:p>
+    <w:p>
+      <w:r>
+        <w:tab/>
+      </w:r>
+      <w:r>
+        <w:tab/>
+        <w:t>@balance -= amount</w:t>
+      </w:r>
+    </w:p>
+    <w:p>
+      <w:pPr>
+        <w:ind w:firstLine="720"/>
+      </w:pPr>
+      <w:r>
+        <w:t>else</w:t>
+      </w:r>
+    </w:p>
+    <w:p>
+      <w:pPr>
+        <w:ind w:firstLine="720"/>
+      </w:pPr>
+      <w:r>
+        <w:tab/>
+        <w:t>“Insufficient funds”</w:t>
+      </w:r>
+    </w:p>
+    <w:p>
+      <w:pPr>
+        <w:ind w:firstLine="720"/>
+      </w:pPr>
+      <w:r>
+        <w:t>end</w:t>
+      </w:r>
+    </w:p>
+    <w:p>
+      <w:r>
+        <w:t>end</w:t>
+      </w:r>
+    </w:p>
+    <w:p/>
+    <w:p>
+      <w:r>
+        <w:t>bad practice to create new instance variables in methods of the class because, it might not have been created yet. That new @instance variable would only be created when that method is hit in the program. For example in the withdraw method @some_other_variable might not be created if you want to call it later.</w:t>
+      </w:r>
+    </w:p>
+    <w:p/>
+    <w:p/>
+    <w:p>
+      <w:r>
+        <w:t>usually classes are in their own separate files.</w:t>
+      </w:r>
+    </w:p>
+    <w:p/>
+    <w:p>
+      <w:bookmarkStart w:id="0" w:name="_GoBack"/>
+      <w:bookmarkEnd w:id="0"/>
+    </w:p>
+    <w:p/>
+    <w:p/>
     <w:sectPr>
       <w:pgSz w:w="12240" w:h="15840"/>
       <w:pgMar w:top="720" w:right="720" w:bottom="720" w:left="720" w:header="708" w:footer="708" w:gutter="0"/>
